--- a/推导/谱效公式推导_Rayleigh多天线.docx
+++ b/推导/谱效公式推导_Rayleigh多天线.docx
@@ -6,7 +6,6 @@
       <w:pPr>
         <w:pStyle w:val="a4"/>
         <w:spacing w:line="360" w:lineRule="auto"/>
-        <w:ind w:left="2100" w:firstLine="420"/>
       </w:pPr>
       <w:r>
         <w:rPr>
@@ -8626,13 +8625,13 @@
         <w:rPr>
           <w:rFonts w:ascii="Cambria Math" w:hAnsi="Cambria Math" w:hint="eastAsia"/>
         </w:rPr>
-        <w:t>能量收集</w:t>
+        <w:t>能量</w:t>
       </w:r>
       <w:r>
         <w:rPr>
           <w:rFonts w:ascii="Cambria Math" w:hAnsi="Cambria Math" w:hint="eastAsia"/>
         </w:rPr>
-        <w:t>系数</w:t>
+        <w:t>损耗因子</w:t>
       </w:r>
       <w:r>
         <w:rPr>
@@ -16485,7 +16484,7 @@
         <w:spacing w:line="360" w:lineRule="auto"/>
         <w:ind w:firstLine="420"/>
         <w:rPr>
-          <w:rFonts w:ascii="Cambria Math" w:hAnsi="Cambria Math" w:hint="eastAsia"/>
+          <w:rFonts w:ascii="Cambria Math" w:hAnsi="Cambria Math"/>
           <w:iCs/>
         </w:rPr>
       </w:pPr>
@@ -18779,7 +18778,7 @@
       <w:pPr>
         <w:spacing w:line="360" w:lineRule="auto"/>
         <w:rPr>
-          <w:rFonts w:ascii="Cambria Math" w:hAnsi="Cambria Math" w:hint="eastAsia"/>
+          <w:rFonts w:ascii="Cambria Math" w:hAnsi="Cambria Math"/>
           <w:iCs/>
         </w:rPr>
       </w:pPr>
@@ -22095,6 +22094,9 @@
             </m:den>
           </m:f>
           <m:r>
+            <m:rPr>
+              <m:sty m:val="p"/>
+            </m:rPr>
             <w:rPr>
               <w:rFonts w:ascii="Cambria Math" w:hAnsi="Cambria Math"/>
               <w:szCs w:val="21"/>
@@ -26404,7 +26406,7 @@
           <w:noProof/>
           <w:position w:val="-16"/>
         </w:rPr>
-        <w:object w:dxaOrig="2220" w:dyaOrig="440" w14:anchorId="1AFB0CF1">
+        <w:object w:dxaOrig="2220" w:dyaOrig="440" w14:anchorId="7EBABDE7">
           <v:shapetype id="_x0000_t75" coordsize="21600,21600" o:spt="75" o:preferrelative="t" path="m@4@5l@4@11@9@11@9@5xe" filled="f" stroked="f">
             <v:stroke joinstyle="miter"/>
             <v:formulas>
@@ -26424,10 +26426,10 @@
             <v:path o:extrusionok="f" gradientshapeok="t" o:connecttype="rect"/>
             <o:lock v:ext="edit" aspectratio="t"/>
           </v:shapetype>
-          <v:shape id="_x0000_i1043" type="#_x0000_t75" alt="" style="width:110.75pt;height:22.15pt;mso-width-percent:0;mso-height-percent:0;mso-width-percent:0;mso-height-percent:0" o:ole="">
+          <v:shape id="_x0000_i1043" type="#_x0000_t75" alt="" style="width:111.1pt;height:22.1pt;mso-width-percent:0;mso-height-percent:0;mso-width-percent:0;mso-height-percent:0" o:ole="">
             <v:imagedata r:id="rId10" o:title=""/>
           </v:shape>
-          <o:OLEObject Type="Embed" ProgID="Equation.DSMT4" ShapeID="_x0000_i1043" DrawAspect="Content" ObjectID="_1703508810" r:id="rId11"/>
+          <o:OLEObject Type="Embed" ProgID="Equation.DSMT4" ShapeID="_x0000_i1043" DrawAspect="Content" ObjectID="_1706820610" r:id="rId11"/>
         </w:object>
       </w:r>
       <w:r>
@@ -26448,11 +26450,11 @@
           <w:noProof/>
           <w:position w:val="-16"/>
         </w:rPr>
-        <w:object w:dxaOrig="1320" w:dyaOrig="440" w14:anchorId="036BAD49">
-          <v:shape id="_x0000_i1042" type="#_x0000_t75" alt="" style="width:66.45pt;height:22.15pt;mso-width-percent:0;mso-height-percent:0;mso-width-percent:0;mso-height-percent:0" o:ole="">
+        <w:object w:dxaOrig="1320" w:dyaOrig="440" w14:anchorId="36595007">
+          <v:shape id="_x0000_i1042" type="#_x0000_t75" alt="" style="width:66.35pt;height:22.1pt;mso-width-percent:0;mso-height-percent:0;mso-width-percent:0;mso-height-percent:0" o:ole="">
             <v:imagedata r:id="rId12" o:title=""/>
           </v:shape>
-          <o:OLEObject Type="Embed" ProgID="Equation.DSMT4" ShapeID="_x0000_i1042" DrawAspect="Content" ObjectID="_1703508811" r:id="rId13"/>
+          <o:OLEObject Type="Embed" ProgID="Equation.DSMT4" ShapeID="_x0000_i1042" DrawAspect="Content" ObjectID="_1706820611" r:id="rId13"/>
         </w:object>
       </w:r>
       <w:r>
@@ -26467,11 +26469,11 @@
           <w:noProof/>
           <w:position w:val="-16"/>
         </w:rPr>
-        <w:object w:dxaOrig="1340" w:dyaOrig="440" w14:anchorId="7684D079">
-          <v:shape id="_x0000_i1041" type="#_x0000_t75" alt="" style="width:67pt;height:22.15pt;mso-width-percent:0;mso-height-percent:0;mso-width-percent:0;mso-height-percent:0" o:ole="">
+        <w:object w:dxaOrig="1340" w:dyaOrig="440" w14:anchorId="15E7D581">
+          <v:shape id="_x0000_i1041" type="#_x0000_t75" alt="" style="width:67.45pt;height:22.1pt;mso-width-percent:0;mso-height-percent:0;mso-width-percent:0;mso-height-percent:0" o:ole="">
             <v:imagedata r:id="rId14" o:title=""/>
           </v:shape>
-          <o:OLEObject Type="Embed" ProgID="Equation.DSMT4" ShapeID="_x0000_i1041" DrawAspect="Content" ObjectID="_1703508812" r:id="rId15"/>
+          <o:OLEObject Type="Embed" ProgID="Equation.DSMT4" ShapeID="_x0000_i1041" DrawAspect="Content" ObjectID="_1706820612" r:id="rId15"/>
         </w:object>
       </w:r>
       <w:r>
@@ -26486,11 +26488,11 @@
           <w:noProof/>
           <w:position w:val="-14"/>
         </w:rPr>
-        <w:object w:dxaOrig="1579" w:dyaOrig="400" w14:anchorId="47B82811">
-          <v:shape id="_x0000_i1040" type="#_x0000_t75" alt="" style="width:78.65pt;height:19.95pt;mso-width-percent:0;mso-height-percent:0;mso-width-percent:0;mso-height-percent:0" o:ole="">
+        <w:object w:dxaOrig="1579" w:dyaOrig="400" w14:anchorId="421CDA4F">
+          <v:shape id="_x0000_i1040" type="#_x0000_t75" alt="" style="width:78.8pt;height:19.85pt;mso-width-percent:0;mso-height-percent:0;mso-width-percent:0;mso-height-percent:0" o:ole="">
             <v:imagedata r:id="rId16" o:title=""/>
           </v:shape>
-          <o:OLEObject Type="Embed" ProgID="Equation.DSMT4" ShapeID="_x0000_i1040" DrawAspect="Content" ObjectID="_1703508813" r:id="rId17"/>
+          <o:OLEObject Type="Embed" ProgID="Equation.DSMT4" ShapeID="_x0000_i1040" DrawAspect="Content" ObjectID="_1706820613" r:id="rId17"/>
         </w:object>
       </w:r>
       <w:r>
@@ -26505,11 +26507,11 @@
           <w:noProof/>
           <w:position w:val="-10"/>
         </w:rPr>
-        <w:object w:dxaOrig="940" w:dyaOrig="300" w14:anchorId="2C21ED1E">
-          <v:shape id="_x0000_i1039" type="#_x0000_t75" alt="" style="width:47.65pt;height:14.95pt;mso-width-percent:0;mso-height-percent:0;mso-width-percent:0;mso-height-percent:0" o:ole="">
+        <w:object w:dxaOrig="940" w:dyaOrig="300" w14:anchorId="522D5C3B">
+          <v:shape id="_x0000_i1039" type="#_x0000_t75" alt="" style="width:47.6pt;height:15.85pt;mso-width-percent:0;mso-height-percent:0;mso-width-percent:0;mso-height-percent:0" o:ole="">
             <v:imagedata r:id="rId18" o:title=""/>
           </v:shape>
-          <o:OLEObject Type="Embed" ProgID="Equation.DSMT4" ShapeID="_x0000_i1039" DrawAspect="Content" ObjectID="_1703508814" r:id="rId19"/>
+          <o:OLEObject Type="Embed" ProgID="Equation.DSMT4" ShapeID="_x0000_i1039" DrawAspect="Content" ObjectID="_1706820614" r:id="rId19"/>
         </w:object>
       </w:r>
       <w:r>
@@ -26524,11 +26526,11 @@
           <w:noProof/>
           <w:position w:val="-12"/>
         </w:rPr>
-        <w:object w:dxaOrig="300" w:dyaOrig="360" w14:anchorId="185A953C">
-          <v:shape id="_x0000_i1038" type="#_x0000_t75" alt="" style="width:14.95pt;height:18.3pt;mso-width-percent:0;mso-height-percent:0;mso-width-percent:0;mso-height-percent:0" o:ole="">
+        <w:object w:dxaOrig="300" w:dyaOrig="360" w14:anchorId="270546CB">
+          <v:shape id="_x0000_i1038" type="#_x0000_t75" alt="" style="width:15.85pt;height:18.7pt;mso-width-percent:0;mso-height-percent:0;mso-width-percent:0;mso-height-percent:0" o:ole="">
             <v:imagedata r:id="rId20" o:title=""/>
           </v:shape>
-          <o:OLEObject Type="Embed" ProgID="Equation.DSMT4" ShapeID="_x0000_i1038" DrawAspect="Content" ObjectID="_1703508815" r:id="rId21"/>
+          <o:OLEObject Type="Embed" ProgID="Equation.DSMT4" ShapeID="_x0000_i1038" DrawAspect="Content" ObjectID="_1706820615" r:id="rId21"/>
         </w:object>
       </w:r>
       <w:r>
@@ -26551,11 +26553,11 @@
           <w:noProof/>
           <w:position w:val="-30"/>
         </w:rPr>
-        <w:object w:dxaOrig="1480" w:dyaOrig="680" w14:anchorId="25A148AA">
-          <v:shape id="_x0000_i1037" type="#_x0000_t75" alt="" style="width:73.65pt;height:34.35pt;mso-width-percent:0;mso-height-percent:0;mso-width-percent:0;mso-height-percent:0" o:ole="">
+        <w:object w:dxaOrig="1480" w:dyaOrig="680" w14:anchorId="44D977A9">
+          <v:shape id="_x0000_i1037" type="#_x0000_t75" alt="" style="width:73.7pt;height:34pt;mso-width-percent:0;mso-height-percent:0;mso-width-percent:0;mso-height-percent:0" o:ole="">
             <v:imagedata r:id="rId22" o:title=""/>
           </v:shape>
-          <o:OLEObject Type="Embed" ProgID="Equation.DSMT4" ShapeID="_x0000_i1037" DrawAspect="Content" ObjectID="_1703508816" r:id="rId23"/>
+          <o:OLEObject Type="Embed" ProgID="Equation.DSMT4" ShapeID="_x0000_i1037" DrawAspect="Content" ObjectID="_1706820616" r:id="rId23"/>
         </w:object>
       </w:r>
     </w:p>
@@ -26577,11 +26579,11 @@
           <w:noProof/>
           <w:position w:val="-30"/>
         </w:rPr>
-        <w:object w:dxaOrig="360" w:dyaOrig="680" w14:anchorId="5E478F32">
-          <v:shape id="_x0000_i1036" type="#_x0000_t75" alt="" style="width:18.3pt;height:34.35pt;mso-width-percent:0;mso-height-percent:0;mso-width-percent:0;mso-height-percent:0" o:ole="">
+        <w:object w:dxaOrig="360" w:dyaOrig="680" w14:anchorId="0768A8AF">
+          <v:shape id="_x0000_i1036" type="#_x0000_t75" alt="" style="width:18.7pt;height:34pt;mso-width-percent:0;mso-height-percent:0;mso-width-percent:0;mso-height-percent:0" o:ole="">
             <v:imagedata r:id="rId24" o:title=""/>
           </v:shape>
-          <o:OLEObject Type="Embed" ProgID="Equation.DSMT4" ShapeID="_x0000_i1036" DrawAspect="Content" ObjectID="_1703508817" r:id="rId25"/>
+          <o:OLEObject Type="Embed" ProgID="Equation.DSMT4" ShapeID="_x0000_i1036" DrawAspect="Content" ObjectID="_1706820617" r:id="rId25"/>
         </w:object>
       </w:r>
       <w:r>
@@ -26604,11 +26606,11 @@
           <w:noProof/>
           <w:position w:val="-30"/>
         </w:rPr>
-        <w:object w:dxaOrig="1560" w:dyaOrig="780" w14:anchorId="098C8864">
-          <v:shape id="_x0000_i1035" type="#_x0000_t75" alt="" style="width:77.55pt;height:39.3pt;mso-width-percent:0;mso-height-percent:0;mso-width-percent:0;mso-height-percent:0" o:ole="">
+        <w:object w:dxaOrig="1560" w:dyaOrig="780" w14:anchorId="1C48B302">
+          <v:shape id="_x0000_i1035" type="#_x0000_t75" alt="" style="width:77.1pt;height:39.1pt;mso-width-percent:0;mso-height-percent:0;mso-width-percent:0;mso-height-percent:0" o:ole="">
             <v:imagedata r:id="rId26" o:title=""/>
           </v:shape>
-          <o:OLEObject Type="Embed" ProgID="Equation.DSMT4" ShapeID="_x0000_i1035" DrawAspect="Content" ObjectID="_1703508818" r:id="rId27"/>
+          <o:OLEObject Type="Embed" ProgID="Equation.DSMT4" ShapeID="_x0000_i1035" DrawAspect="Content" ObjectID="_1706820618" r:id="rId27"/>
         </w:object>
       </w:r>
     </w:p>
@@ -26630,11 +26632,11 @@
           <w:noProof/>
           <w:position w:val="-30"/>
         </w:rPr>
-        <w:object w:dxaOrig="1340" w:dyaOrig="780" w14:anchorId="0E910B30">
-          <v:shape id="_x0000_i1034" type="#_x0000_t75" alt="" style="width:67pt;height:39.3pt;mso-width-percent:0;mso-height-percent:0;mso-width-percent:0;mso-height-percent:0" o:ole="">
+        <w:object w:dxaOrig="1340" w:dyaOrig="780" w14:anchorId="7FE6E137">
+          <v:shape id="_x0000_i1034" type="#_x0000_t75" alt="" style="width:67.45pt;height:39.1pt;mso-width-percent:0;mso-height-percent:0;mso-width-percent:0;mso-height-percent:0" o:ole="">
             <v:imagedata r:id="rId28" o:title=""/>
           </v:shape>
-          <o:OLEObject Type="Embed" ProgID="Equation.DSMT4" ShapeID="_x0000_i1034" DrawAspect="Content" ObjectID="_1703508819" r:id="rId29"/>
+          <o:OLEObject Type="Embed" ProgID="Equation.DSMT4" ShapeID="_x0000_i1034" DrawAspect="Content" ObjectID="_1706820619" r:id="rId29"/>
         </w:object>
       </w:r>
       <w:r>
@@ -26649,11 +26651,11 @@
           <w:noProof/>
           <w:position w:val="-30"/>
         </w:rPr>
-        <w:object w:dxaOrig="1359" w:dyaOrig="780" w14:anchorId="39FD971D">
-          <v:shape id="_x0000_i1033" type="#_x0000_t75" alt="" style="width:67.55pt;height:39.3pt;mso-width-percent:0;mso-height-percent:0;mso-width-percent:0;mso-height-percent:0" o:ole="">
+        <w:object w:dxaOrig="1359" w:dyaOrig="780" w14:anchorId="027B7ED2">
+          <v:shape id="_x0000_i1033" type="#_x0000_t75" alt="" style="width:68.05pt;height:39.1pt;mso-width-percent:0;mso-height-percent:0;mso-width-percent:0;mso-height-percent:0" o:ole="">
             <v:imagedata r:id="rId30" o:title=""/>
           </v:shape>
-          <o:OLEObject Type="Embed" ProgID="Equation.DSMT4" ShapeID="_x0000_i1033" DrawAspect="Content" ObjectID="_1703508820" r:id="rId31"/>
+          <o:OLEObject Type="Embed" ProgID="Equation.DSMT4" ShapeID="_x0000_i1033" DrawAspect="Content" ObjectID="_1706820620" r:id="rId31"/>
         </w:object>
       </w:r>
       <w:r>
@@ -26668,11 +26670,11 @@
           <w:noProof/>
           <w:position w:val="-30"/>
         </w:rPr>
-        <w:object w:dxaOrig="400" w:dyaOrig="780" w14:anchorId="297D7911">
-          <v:shape id="_x0000_i1032" type="#_x0000_t75" alt="" style="width:19.95pt;height:39.3pt;mso-width-percent:0;mso-height-percent:0;mso-width-percent:0;mso-height-percent:0" o:ole="">
+        <w:object w:dxaOrig="400" w:dyaOrig="780" w14:anchorId="4BA86B4C">
+          <v:shape id="_x0000_i1032" type="#_x0000_t75" alt="" style="width:19.85pt;height:39.1pt;mso-width-percent:0;mso-height-percent:0;mso-width-percent:0;mso-height-percent:0" o:ole="">
             <v:imagedata r:id="rId32" o:title=""/>
           </v:shape>
-          <o:OLEObject Type="Embed" ProgID="Equation.DSMT4" ShapeID="_x0000_i1032" DrawAspect="Content" ObjectID="_1703508821" r:id="rId33"/>
+          <o:OLEObject Type="Embed" ProgID="Equation.DSMT4" ShapeID="_x0000_i1032" DrawAspect="Content" ObjectID="_1706820621" r:id="rId33"/>
         </w:object>
       </w:r>
       <w:r>
@@ -26687,11 +26689,11 @@
           <w:noProof/>
           <w:position w:val="-30"/>
         </w:rPr>
-        <w:object w:dxaOrig="1340" w:dyaOrig="780" w14:anchorId="1B9E0445">
-          <v:shape id="_x0000_i1031" type="#_x0000_t75" alt="" style="width:67pt;height:39.3pt;mso-width-percent:0;mso-height-percent:0;mso-width-percent:0;mso-height-percent:0" o:ole="">
+        <w:object w:dxaOrig="1340" w:dyaOrig="780" w14:anchorId="5420B877">
+          <v:shape id="_x0000_i1031" type="#_x0000_t75" alt="" style="width:67.45pt;height:39.1pt;mso-width-percent:0;mso-height-percent:0;mso-width-percent:0;mso-height-percent:0" o:ole="">
             <v:imagedata r:id="rId34" o:title=""/>
           </v:shape>
-          <o:OLEObject Type="Embed" ProgID="Equation.DSMT4" ShapeID="_x0000_i1031" DrawAspect="Content" ObjectID="_1703508822" r:id="rId35"/>
+          <o:OLEObject Type="Embed" ProgID="Equation.DSMT4" ShapeID="_x0000_i1031" DrawAspect="Content" ObjectID="_1706820622" r:id="rId35"/>
         </w:object>
       </w:r>
       <w:r>
@@ -26714,11 +26716,11 @@
           <w:noProof/>
           <w:position w:val="-30"/>
         </w:rPr>
-        <w:object w:dxaOrig="3540" w:dyaOrig="780" w14:anchorId="557C8921">
-          <v:shape id="_x0000_i1030" type="#_x0000_t75" alt="" style="width:176.7pt;height:39.3pt;mso-width-percent:0;mso-height-percent:0;mso-width-percent:0;mso-height-percent:0" o:ole="">
+        <w:object w:dxaOrig="3540" w:dyaOrig="780" w14:anchorId="314963ED">
+          <v:shape id="_x0000_i1030" type="#_x0000_t75" alt="" style="width:176.9pt;height:39.1pt;mso-width-percent:0;mso-height-percent:0;mso-width-percent:0;mso-height-percent:0" o:ole="">
             <v:imagedata r:id="rId36" o:title=""/>
           </v:shape>
-          <o:OLEObject Type="Embed" ProgID="Equation.DSMT4" ShapeID="_x0000_i1030" DrawAspect="Content" ObjectID="_1703508823" r:id="rId37"/>
+          <o:OLEObject Type="Embed" ProgID="Equation.DSMT4" ShapeID="_x0000_i1030" DrawAspect="Content" ObjectID="_1706820623" r:id="rId37"/>
         </w:object>
       </w:r>
     </w:p>
@@ -26741,11 +26743,11 @@
           <w:noProof/>
           <w:position w:val="-6"/>
         </w:rPr>
-        <w:object w:dxaOrig="220" w:dyaOrig="279" w14:anchorId="33B60F2F">
-          <v:shape id="_x0000_i1029" type="#_x0000_t75" alt="" style="width:11.1pt;height:13.85pt;mso-width-percent:0;mso-height-percent:0;mso-width-percent:0;mso-height-percent:0" o:ole="">
+        <w:object w:dxaOrig="220" w:dyaOrig="279" w14:anchorId="100EE0F1">
+          <v:shape id="_x0000_i1029" type="#_x0000_t75" alt="" style="width:10.75pt;height:13.6pt;mso-width-percent:0;mso-height-percent:0;mso-width-percent:0;mso-height-percent:0" o:ole="">
             <v:imagedata r:id="rId38" o:title=""/>
           </v:shape>
-          <o:OLEObject Type="Embed" ProgID="Equation.DSMT4" ShapeID="_x0000_i1029" DrawAspect="Content" ObjectID="_1703508824" r:id="rId39"/>
+          <o:OLEObject Type="Embed" ProgID="Equation.DSMT4" ShapeID="_x0000_i1029" DrawAspect="Content" ObjectID="_1706820624" r:id="rId39"/>
         </w:object>
       </w:r>
       <w:r>
@@ -26760,11 +26762,11 @@
           <w:noProof/>
           <w:position w:val="-24"/>
         </w:rPr>
-        <w:object w:dxaOrig="260" w:dyaOrig="620" w14:anchorId="513EB58F">
-          <v:shape id="_x0000_i1028" type="#_x0000_t75" alt="" style="width:13.3pt;height:31.55pt;mso-width-percent:0;mso-height-percent:0;mso-width-percent:0;mso-height-percent:0" o:ole="">
+        <w:object w:dxaOrig="260" w:dyaOrig="620" w14:anchorId="74B7359A">
+          <v:shape id="_x0000_i1028" type="#_x0000_t75" alt="" style="width:13.05pt;height:31.75pt;mso-width-percent:0;mso-height-percent:0;mso-width-percent:0;mso-height-percent:0" o:ole="">
             <v:imagedata r:id="rId40" o:title=""/>
           </v:shape>
-          <o:OLEObject Type="Embed" ProgID="Equation.DSMT4" ShapeID="_x0000_i1028" DrawAspect="Content" ObjectID="_1703508825" r:id="rId41"/>
+          <o:OLEObject Type="Embed" ProgID="Equation.DSMT4" ShapeID="_x0000_i1028" DrawAspect="Content" ObjectID="_1706820625" r:id="rId41"/>
         </w:object>
       </w:r>
       <w:r>
@@ -26779,11 +26781,11 @@
           <w:noProof/>
           <w:position w:val="-24"/>
         </w:rPr>
-        <w:object w:dxaOrig="360" w:dyaOrig="620" w14:anchorId="3F1B9D2F">
-          <v:shape id="_x0000_i1027" type="#_x0000_t75" alt="" style="width:18.3pt;height:31.55pt;mso-width-percent:0;mso-height-percent:0;mso-width-percent:0;mso-height-percent:0" o:ole="">
+        <w:object w:dxaOrig="360" w:dyaOrig="620" w14:anchorId="1631EEF6">
+          <v:shape id="_x0000_i1027" type="#_x0000_t75" alt="" style="width:18.7pt;height:31.75pt;mso-width-percent:0;mso-height-percent:0;mso-width-percent:0;mso-height-percent:0" o:ole="">
             <v:imagedata r:id="rId42" o:title=""/>
           </v:shape>
-          <o:OLEObject Type="Embed" ProgID="Equation.DSMT4" ShapeID="_x0000_i1027" DrawAspect="Content" ObjectID="_1703508826" r:id="rId43"/>
+          <o:OLEObject Type="Embed" ProgID="Equation.DSMT4" ShapeID="_x0000_i1027" DrawAspect="Content" ObjectID="_1706820626" r:id="rId43"/>
         </w:object>
       </w:r>
       <w:r>
@@ -26806,11 +26808,11 @@
           <w:noProof/>
           <w:position w:val="-38"/>
         </w:rPr>
-        <w:object w:dxaOrig="4660" w:dyaOrig="940" w14:anchorId="25A1AF22">
-          <v:shape id="_x0000_i1026" type="#_x0000_t75" alt="" style="width:233.7pt;height:47.65pt;mso-width-percent:0;mso-height-percent:0;mso-width-percent:0;mso-height-percent:0" o:ole="">
+        <w:object w:dxaOrig="4660" w:dyaOrig="940" w14:anchorId="7470898E">
+          <v:shape id="_x0000_i1026" type="#_x0000_t75" alt="" style="width:233.55pt;height:47.6pt;mso-width-percent:0;mso-height-percent:0;mso-width-percent:0;mso-height-percent:0" o:ole="">
             <v:imagedata r:id="rId44" o:title=""/>
           </v:shape>
-          <o:OLEObject Type="Embed" ProgID="Equation.DSMT4" ShapeID="_x0000_i1026" DrawAspect="Content" ObjectID="_1703508827" r:id="rId45"/>
+          <o:OLEObject Type="Embed" ProgID="Equation.DSMT4" ShapeID="_x0000_i1026" DrawAspect="Content" ObjectID="_1706820627" r:id="rId45"/>
         </w:object>
       </w:r>
     </w:p>
@@ -26827,13 +26829,22 @@
           <w:noProof/>
           <w:position w:val="-38"/>
         </w:rPr>
-        <w:object w:dxaOrig="5700" w:dyaOrig="940" w14:anchorId="221C22DD">
-          <v:shape id="_x0000_i1025" type="#_x0000_t75" alt="" style="width:284.7pt;height:47.65pt;mso-width-percent:0;mso-height-percent:0;mso-width-percent:0;mso-height-percent:0" o:ole="">
+        <w:object w:dxaOrig="5700" w:dyaOrig="940" w14:anchorId="75D88118">
+          <v:shape id="_x0000_i1025" type="#_x0000_t75" alt="" style="width:285.15pt;height:47.6pt;mso-width-percent:0;mso-height-percent:0;mso-width-percent:0;mso-height-percent:0" o:ole="">
             <v:imagedata r:id="rId46" o:title=""/>
           </v:shape>
-          <o:OLEObject Type="Embed" ProgID="Equation.DSMT4" ShapeID="_x0000_i1025" DrawAspect="Content" ObjectID="_1703508828" r:id="rId47"/>
+          <o:OLEObject Type="Embed" ProgID="Equation.DSMT4" ShapeID="_x0000_i1025" DrawAspect="Content" ObjectID="_1706820628" r:id="rId47"/>
         </w:object>
       </w:r>
+    </w:p>
+    <w:p>
+      <w:pPr>
+        <w:spacing w:line="360" w:lineRule="auto"/>
+        <w:jc w:val="left"/>
+        <w:rPr>
+          <w:rFonts w:ascii="Cambria Math" w:hAnsi="Cambria Math"/>
+        </w:rPr>
+      </w:pPr>
     </w:p>
     <w:p>
       <w:pPr>
@@ -26896,7 +26907,49 @@
         <w:rPr>
           <w:rFonts w:ascii="Times New Roman" w:hAnsi="Times New Roman" w:cs="Times New Roman"/>
         </w:rPr>
-        <w:t>Özlem Tugfe Demir; Emil Björnson; Luca Sanguinetti, Foundations of User-Centric Cell-Free Massive MIMO , now, 2021.</w:t>
+        <w:t xml:space="preserve">Özlem </w:t>
+      </w:r>
+      <w:proofErr w:type="spellStart"/>
+      <w:r>
+        <w:rPr>
+          <w:rFonts w:ascii="Times New Roman" w:hAnsi="Times New Roman" w:cs="Times New Roman"/>
+        </w:rPr>
+        <w:t>Tugfe</w:t>
+      </w:r>
+      <w:proofErr w:type="spellEnd"/>
+      <w:r>
+        <w:rPr>
+          <w:rFonts w:ascii="Times New Roman" w:hAnsi="Times New Roman" w:cs="Times New Roman"/>
+        </w:rPr>
+        <w:t xml:space="preserve"> Demir; Emil </w:t>
+      </w:r>
+      <w:proofErr w:type="spellStart"/>
+      <w:r>
+        <w:rPr>
+          <w:rFonts w:ascii="Times New Roman" w:hAnsi="Times New Roman" w:cs="Times New Roman"/>
+        </w:rPr>
+        <w:t>Björnson</w:t>
+      </w:r>
+      <w:proofErr w:type="spellEnd"/>
+      <w:r>
+        <w:rPr>
+          <w:rFonts w:ascii="Times New Roman" w:hAnsi="Times New Roman" w:cs="Times New Roman"/>
+        </w:rPr>
+        <w:t xml:space="preserve">; Luca Sanguinetti, Foundations of User-Centric Cell-Free Massive </w:t>
+      </w:r>
+      <w:proofErr w:type="gramStart"/>
+      <w:r>
+        <w:rPr>
+          <w:rFonts w:ascii="Times New Roman" w:hAnsi="Times New Roman" w:cs="Times New Roman"/>
+        </w:rPr>
+        <w:t>MIMO ,</w:t>
+      </w:r>
+      <w:proofErr w:type="gramEnd"/>
+      <w:r>
+        <w:rPr>
+          <w:rFonts w:ascii="Times New Roman" w:hAnsi="Times New Roman" w:cs="Times New Roman"/>
+        </w:rPr>
+        <w:t xml:space="preserve"> now, 2021.</w:t>
       </w:r>
       <w:bookmarkEnd w:id="4"/>
     </w:p>
@@ -26918,8 +26971,94 @@
         <w:rPr>
           <w:rFonts w:ascii="Times New Roman" w:hAnsi="Times New Roman" w:cs="Times New Roman"/>
         </w:rPr>
-        <w:t>Emil Björnson, Jakob Hoydis, and Luca Sanguinetti. 2017. Massive MIMO Networks: Spectral, Energy, and Hardware Efficiency. &lt;i&gt;Found. Trends Signal Process.&lt;/i&gt; 11, 3–4 (15 11 2017), 154–655. DOI:https://doi.org/10.1561/2000000093</w:t>
-      </w:r>
+        <w:t xml:space="preserve">Emil </w:t>
+      </w:r>
+      <w:proofErr w:type="spellStart"/>
+      <w:r>
+        <w:rPr>
+          <w:rFonts w:ascii="Times New Roman" w:hAnsi="Times New Roman" w:cs="Times New Roman"/>
+        </w:rPr>
+        <w:t>Björnson</w:t>
+      </w:r>
+      <w:proofErr w:type="spellEnd"/>
+      <w:r>
+        <w:rPr>
+          <w:rFonts w:ascii="Times New Roman" w:hAnsi="Times New Roman" w:cs="Times New Roman"/>
+        </w:rPr>
+        <w:t xml:space="preserve">, Jakob </w:t>
+      </w:r>
+      <w:proofErr w:type="spellStart"/>
+      <w:r>
+        <w:rPr>
+          <w:rFonts w:ascii="Times New Roman" w:hAnsi="Times New Roman" w:cs="Times New Roman"/>
+        </w:rPr>
+        <w:t>Hoydis</w:t>
+      </w:r>
+      <w:proofErr w:type="spellEnd"/>
+      <w:r>
+        <w:rPr>
+          <w:rFonts w:ascii="Times New Roman" w:hAnsi="Times New Roman" w:cs="Times New Roman"/>
+        </w:rPr>
+        <w:t>, and Luca Sanguinetti. 2017. Massive MIMO Networks: Spectral, Energy, and Hardware Efficiency. &lt;</w:t>
+      </w:r>
+      <w:proofErr w:type="spellStart"/>
+      <w:r>
+        <w:rPr>
+          <w:rFonts w:ascii="Times New Roman" w:hAnsi="Times New Roman" w:cs="Times New Roman"/>
+        </w:rPr>
+        <w:t>i</w:t>
+      </w:r>
+      <w:proofErr w:type="spellEnd"/>
+      <w:r>
+        <w:rPr>
+          <w:rFonts w:ascii="Times New Roman" w:hAnsi="Times New Roman" w:cs="Times New Roman"/>
+        </w:rPr>
+        <w:t xml:space="preserve">&gt;Found. Trends Signal </w:t>
+      </w:r>
+      <w:proofErr w:type="gramStart"/>
+      <w:r>
+        <w:rPr>
+          <w:rFonts w:ascii="Times New Roman" w:hAnsi="Times New Roman" w:cs="Times New Roman"/>
+        </w:rPr>
+        <w:t>Process.&lt;</w:t>
+      </w:r>
+      <w:proofErr w:type="gramEnd"/>
+      <w:r>
+        <w:rPr>
+          <w:rFonts w:ascii="Times New Roman" w:hAnsi="Times New Roman" w:cs="Times New Roman"/>
+        </w:rPr>
+        <w:t>/</w:t>
+      </w:r>
+      <w:proofErr w:type="spellStart"/>
+      <w:r>
+        <w:rPr>
+          <w:rFonts w:ascii="Times New Roman" w:hAnsi="Times New Roman" w:cs="Times New Roman"/>
+        </w:rPr>
+        <w:t>i</w:t>
+      </w:r>
+      <w:proofErr w:type="spellEnd"/>
+      <w:r>
+        <w:rPr>
+          <w:rFonts w:ascii="Times New Roman" w:hAnsi="Times New Roman" w:cs="Times New Roman"/>
+        </w:rPr>
+        <w:t xml:space="preserve">&gt; 11, 3–4 (15 11 2017), 154–655. </w:t>
+      </w:r>
+      <w:proofErr w:type="spellStart"/>
+      <w:proofErr w:type="gramStart"/>
+      <w:r>
+        <w:rPr>
+          <w:rFonts w:ascii="Times New Roman" w:hAnsi="Times New Roman" w:cs="Times New Roman"/>
+        </w:rPr>
+        <w:t>DOI:https</w:t>
+      </w:r>
+      <w:proofErr w:type="spellEnd"/>
+      <w:r>
+        <w:rPr>
+          <w:rFonts w:ascii="Times New Roman" w:hAnsi="Times New Roman" w:cs="Times New Roman"/>
+        </w:rPr>
+        <w:t>://doi.org/10.1561/2000000093</w:t>
+      </w:r>
+      <w:proofErr w:type="gramEnd"/>
     </w:p>
     <w:sectPr>
       <w:pgSz w:w="11906" w:h="16838"/>
@@ -27568,6 +27707,7 @@
   <w:style w:type="paragraph" w:default="1" w:styleId="a">
     <w:name w:val="Normal"/>
     <w:qFormat/>
+    <w:rsid w:val="000B0E28"/>
     <w:pPr>
       <w:widowControl w:val="0"/>
       <w:jc w:val="both"/>
